--- a/project/BSC-HGP - Project - UI Design DocumentV1.docx
+++ b/project/BSC-HGP - Project - UI Design DocumentV1.docx
@@ -302,12 +302,7 @@
     </w:p>
     <w:p>
       <w:pPr>
-        <w:pStyle w:val="Heading2"/>
-        <w:rPr>
-          <w:rFonts w:ascii="Times New Roman" w:eastAsia="Times New Roman" w:hAnsi="Times New Roman" w:cs="Times New Roman"/>
-          <w:color w:val="auto"/>
-          <w:sz w:val="22"/>
-          <w:szCs w:val="22"/>
+        <w:rPr>
           <w:lang w:val="en-GB"/>
         </w:rPr>
       </w:pPr>
@@ -315,21 +310,10 @@
         <w:r>
           <w:rPr>
             <w:rStyle w:val="Hyperlink"/>
-            <w:rFonts w:ascii="Times New Roman" w:eastAsia="Times New Roman" w:hAnsi="Times New Roman" w:cs="Times New Roman"/>
-            <w:sz w:val="22"/>
-            <w:szCs w:val="22"/>
-            <w:lang w:val="en-GB"/>
           </w:rPr>
-          <w:t>https://github.com/Dhamil93/Group_Project</w:t>
+          <w:t>Dhamil93/HGP_Final (github.com)</w:t>
         </w:r>
       </w:hyperlink>
-    </w:p>
-    <w:p>
-      <w:pPr>
-        <w:rPr>
-          <w:lang w:val="en-GB"/>
-        </w:rPr>
-      </w:pPr>
     </w:p>
     <w:p>
       <w:pPr>
@@ -1186,7 +1170,6 @@
           <w:b/>
           <w:bCs/>
         </w:rPr>
-        <w:lastRenderedPageBreak/>
         <w:t>Location</w:t>
       </w:r>
       <w:r>
@@ -1209,7 +1192,11 @@
         <w:t xml:space="preserve"> was </w:t>
       </w:r>
       <w:r>
-        <w:t>no default location in this game as the game can be started from any position on the board by any of the players.</w:t>
+        <w:t xml:space="preserve">no default location in this game as the game can be started from any </w:t>
+      </w:r>
+      <w:r>
+        <w:lastRenderedPageBreak/>
+        <w:t>position on the board by any of the players.</w:t>
       </w:r>
     </w:p>
     <w:p>
@@ -1864,8 +1851,11 @@
         <w:ind w:right="-1"/>
       </w:pPr>
       <w:r>
+        <w:t xml:space="preserve">All code should be testable where possible and error message should be displayed to show where code has </w:t>
+      </w:r>
+      <w:r>
         <w:lastRenderedPageBreak/>
-        <w:t>All code should be testable where possible and error message should be displayed to show where code has failed.</w:t>
+        <w:t>failed.</w:t>
       </w:r>
     </w:p>
     <w:p>
@@ -3070,6 +3060,7 @@
             <w:r>
               <w:rPr>
                 <w:rFonts w:ascii="Courier New" w:hAnsi="Courier New" w:cs="Courier New"/>
+                <w:noProof/>
                 <w:sz w:val="24"/>
                 <w:szCs w:val="24"/>
                 <w:lang w:val="en-GB"/>
@@ -3270,6 +3261,7 @@
             <w:r>
               <w:rPr>
                 <w:rFonts w:ascii="Courier New" w:hAnsi="Courier New" w:cs="Courier New"/>
+                <w:noProof/>
                 <w:sz w:val="24"/>
                 <w:szCs w:val="24"/>
                 <w:lang w:val="en-GB"/>
@@ -3449,6 +3441,7 @@
             <w:r>
               <w:rPr>
                 <w:rFonts w:ascii="Courier New" w:hAnsi="Courier New" w:cs="Courier New"/>
+                <w:noProof/>
                 <w:sz w:val="24"/>
                 <w:szCs w:val="24"/>
                 <w:lang w:val="en-GB"/>
@@ -3630,6 +3623,7 @@
             <w:r>
               <w:rPr>
                 <w:rFonts w:ascii="Courier New" w:hAnsi="Courier New" w:cs="Courier New"/>
+                <w:noProof/>
                 <w:sz w:val="24"/>
                 <w:szCs w:val="24"/>
                 <w:lang w:val="en-GB"/>
@@ -3824,6 +3818,7 @@
             <w:r>
               <w:rPr>
                 <w:rFonts w:ascii="Courier New" w:hAnsi="Courier New" w:cs="Courier New"/>
+                <w:noProof/>
                 <w:sz w:val="24"/>
                 <w:szCs w:val="24"/>
                 <w:lang w:val="en-GB"/>
